--- a/Documentação/Documentos-de-Requisitos_V1.0.docx
+++ b/Documentação/Documentos-de-Requisitos_V1.0.docx
@@ -141,6 +141,7 @@
         </w:rPr>
         <w:t xml:space="preserve"> para </w:t>
       </w:r>
+      <w:proofErr w:type="spellStart"/>
       <w:r>
         <w:rPr>
           <w:sz w:val="38"/>
@@ -148,6 +149,7 @@
         </w:rPr>
         <w:t>SmartCanteen</w:t>
       </w:r>
+      <w:proofErr w:type="spellEnd"/>
     </w:p>
     <w:p>
       <w:pPr>
@@ -201,7 +203,7 @@
           <w:b/>
           <w:bCs/>
         </w:rPr>
-        <w:t>0</w:t>
+        <w:t>1</w:t>
       </w:r>
       <w:r>
         <w:rPr>
@@ -439,6 +441,183 @@
             <w:tcBorders>
               <w:top w:val="nil"/>
               <w:left w:val="single" w:sz="5" w:space="0" w:color="000000"/>
+              <w:bottom w:val="nil"/>
+              <w:right w:val="single" w:sz="5" w:space="0" w:color="000000"/>
+            </w:tcBorders>
+            <w:tcMar>
+              <w:top w:w="0" w:type="dxa"/>
+              <w:left w:w="100" w:type="dxa"/>
+              <w:bottom w:w="0" w:type="dxa"/>
+              <w:right w:w="100" w:type="dxa"/>
+            </w:tcMar>
+          </w:tcPr>
+          <w:p>
+            <w:pPr>
+              <w:spacing w:before="240" w:line="276" w:lineRule="auto"/>
+              <w:rPr>
+                <w:rFonts w:ascii="Arial" w:eastAsia="Arial" w:hAnsi="Arial" w:cs="Arial"/>
+                <w:sz w:val="20"/>
+                <w:szCs w:val="20"/>
+              </w:rPr>
+            </w:pPr>
+            <w:r>
+              <w:rPr>
+                <w:rFonts w:ascii="Arial" w:eastAsia="Arial" w:hAnsi="Arial" w:cs="Arial"/>
+                <w:sz w:val="20"/>
+                <w:szCs w:val="20"/>
+              </w:rPr>
+              <w:t>0</w:t>
+            </w:r>
+            <w:r>
+              <w:rPr>
+                <w:rFonts w:ascii="Arial" w:eastAsia="Arial" w:hAnsi="Arial" w:cs="Arial"/>
+                <w:sz w:val="20"/>
+                <w:szCs w:val="20"/>
+              </w:rPr>
+              <w:t>8</w:t>
+            </w:r>
+            <w:r>
+              <w:rPr>
+                <w:rFonts w:ascii="Arial" w:eastAsia="Arial" w:hAnsi="Arial" w:cs="Arial"/>
+                <w:sz w:val="20"/>
+                <w:szCs w:val="20"/>
+              </w:rPr>
+              <w:t>/</w:t>
+            </w:r>
+            <w:r>
+              <w:rPr>
+                <w:rFonts w:ascii="Arial" w:eastAsia="Arial" w:hAnsi="Arial" w:cs="Arial"/>
+                <w:sz w:val="20"/>
+                <w:szCs w:val="20"/>
+              </w:rPr>
+              <w:t>12</w:t>
+            </w:r>
+            <w:r>
+              <w:rPr>
+                <w:rFonts w:ascii="Arial" w:eastAsia="Arial" w:hAnsi="Arial" w:cs="Arial"/>
+                <w:sz w:val="20"/>
+                <w:szCs w:val="20"/>
+              </w:rPr>
+              <w:t>/2025</w:t>
+            </w:r>
+          </w:p>
+        </w:tc>
+        <w:tc>
+          <w:tcPr>
+            <w:tcW w:w="1256" w:type="dxa"/>
+            <w:tcBorders>
+              <w:top w:val="nil"/>
+              <w:left w:val="nil"/>
+              <w:bottom w:val="nil"/>
+              <w:right w:val="single" w:sz="5" w:space="0" w:color="000000"/>
+            </w:tcBorders>
+            <w:tcMar>
+              <w:top w:w="0" w:type="dxa"/>
+              <w:left w:w="100" w:type="dxa"/>
+              <w:bottom w:w="0" w:type="dxa"/>
+              <w:right w:w="100" w:type="dxa"/>
+            </w:tcMar>
+          </w:tcPr>
+          <w:p>
+            <w:pPr>
+              <w:spacing w:before="240" w:line="276" w:lineRule="auto"/>
+              <w:rPr>
+                <w:rFonts w:ascii="Arial" w:eastAsia="Arial" w:hAnsi="Arial" w:cs="Arial"/>
+                <w:sz w:val="20"/>
+                <w:szCs w:val="20"/>
+              </w:rPr>
+            </w:pPr>
+            <w:r>
+              <w:rPr>
+                <w:rFonts w:ascii="Arial" w:eastAsia="Arial" w:hAnsi="Arial" w:cs="Arial"/>
+                <w:sz w:val="20"/>
+                <w:szCs w:val="20"/>
+              </w:rPr>
+              <w:t>1.0</w:t>
+            </w:r>
+          </w:p>
+        </w:tc>
+        <w:tc>
+          <w:tcPr>
+            <w:tcW w:w="4391" w:type="dxa"/>
+            <w:tcBorders>
+              <w:top w:val="nil"/>
+              <w:left w:val="nil"/>
+              <w:bottom w:val="nil"/>
+              <w:right w:val="single" w:sz="5" w:space="0" w:color="000000"/>
+            </w:tcBorders>
+            <w:tcMar>
+              <w:top w:w="0" w:type="dxa"/>
+              <w:left w:w="100" w:type="dxa"/>
+              <w:bottom w:w="0" w:type="dxa"/>
+              <w:right w:w="100" w:type="dxa"/>
+            </w:tcMar>
+          </w:tcPr>
+          <w:p>
+            <w:pPr>
+              <w:spacing w:before="240" w:line="276" w:lineRule="auto"/>
+              <w:rPr>
+                <w:rFonts w:ascii="Arial" w:eastAsia="Arial" w:hAnsi="Arial" w:cs="Arial"/>
+                <w:sz w:val="20"/>
+                <w:szCs w:val="20"/>
+              </w:rPr>
+            </w:pPr>
+            <w:r>
+              <w:rPr>
+                <w:rFonts w:ascii="Arial" w:eastAsia="Arial" w:hAnsi="Arial" w:cs="Arial"/>
+                <w:sz w:val="20"/>
+                <w:szCs w:val="20"/>
+              </w:rPr>
+              <w:t>Elaboração do Documento</w:t>
+            </w:r>
+          </w:p>
+        </w:tc>
+        <w:tc>
+          <w:tcPr>
+            <w:tcW w:w="2195" w:type="dxa"/>
+            <w:tcBorders>
+              <w:top w:val="nil"/>
+              <w:left w:val="nil"/>
+              <w:bottom w:val="nil"/>
+              <w:right w:val="single" w:sz="5" w:space="0" w:color="000000"/>
+            </w:tcBorders>
+            <w:tcMar>
+              <w:top w:w="0" w:type="dxa"/>
+              <w:left w:w="100" w:type="dxa"/>
+              <w:bottom w:w="0" w:type="dxa"/>
+              <w:right w:w="100" w:type="dxa"/>
+            </w:tcMar>
+          </w:tcPr>
+          <w:p>
+            <w:pPr>
+              <w:spacing w:before="240" w:line="276" w:lineRule="auto"/>
+              <w:rPr>
+                <w:rFonts w:ascii="Arial" w:eastAsia="Arial" w:hAnsi="Arial" w:cs="Arial"/>
+                <w:sz w:val="20"/>
+                <w:szCs w:val="20"/>
+              </w:rPr>
+            </w:pPr>
+            <w:r>
+              <w:rPr>
+                <w:rFonts w:ascii="Arial" w:eastAsia="Arial" w:hAnsi="Arial" w:cs="Arial"/>
+                <w:sz w:val="20"/>
+                <w:szCs w:val="20"/>
+              </w:rPr>
+              <w:t>Vinicius Gabriel Monteiro e Ian Alvares Freitas</w:t>
+            </w:r>
+          </w:p>
+        </w:tc>
+      </w:tr>
+      <w:tr>
+        <w:trPr>
+          <w:trHeight w:val="255"/>
+        </w:trPr>
+        <w:tc>
+          <w:tcPr>
+            <w:tcW w:w="1517" w:type="dxa"/>
+            <w:tcBorders>
+              <w:top w:val="nil"/>
+              <w:left w:val="single" w:sz="5" w:space="0" w:color="000000"/>
               <w:bottom w:val="single" w:sz="5" w:space="0" w:color="000000"/>
               <w:right w:val="single" w:sz="5" w:space="0" w:color="000000"/>
             </w:tcBorders>
@@ -464,7 +643,7 @@
                 <w:sz w:val="20"/>
                 <w:szCs w:val="20"/>
               </w:rPr>
-              <w:t>02/05/2025</w:t>
+              <w:t>12/12/2025</w:t>
             </w:r>
           </w:p>
         </w:tc>
@@ -499,7 +678,7 @@
                 <w:sz w:val="20"/>
                 <w:szCs w:val="20"/>
               </w:rPr>
-              <w:t>1.0</w:t>
+              <w:t>1.1</w:t>
             </w:r>
           </w:p>
         </w:tc>
@@ -534,7 +713,7 @@
                 <w:sz w:val="20"/>
                 <w:szCs w:val="20"/>
               </w:rPr>
-              <w:t>Elaboração do Documento</w:t>
+              <w:t>Atualização dos tópicos Definição de problema e requisitos não funcionais</w:t>
             </w:r>
           </w:p>
         </w:tc>
@@ -569,7 +748,7 @@
                 <w:sz w:val="20"/>
                 <w:szCs w:val="20"/>
               </w:rPr>
-              <w:t>Vinicius Gabriel Monteiro e Ian Alvares Freitas</w:t>
+              <w:t>Vinicius Gabriel Monteiro</w:t>
             </w:r>
           </w:p>
         </w:tc>
@@ -1208,42 +1387,6 @@
     <w:p>
       <w:pPr>
         <w:spacing w:before="240" w:after="240"/>
-        <w:rPr>
-          <w:rFonts w:ascii="Arial" w:eastAsia="Arial" w:hAnsi="Arial" w:cs="Arial"/>
-          <w:b/>
-          <w:bCs/>
-          <w:sz w:val="28"/>
-          <w:szCs w:val="28"/>
-        </w:rPr>
-      </w:pPr>
-    </w:p>
-    <w:p>
-      <w:pPr>
-        <w:spacing w:before="240" w:after="240"/>
-        <w:rPr>
-          <w:rFonts w:ascii="Arial" w:eastAsia="Arial" w:hAnsi="Arial" w:cs="Arial"/>
-          <w:b/>
-          <w:bCs/>
-          <w:sz w:val="28"/>
-          <w:szCs w:val="28"/>
-        </w:rPr>
-      </w:pPr>
-    </w:p>
-    <w:p>
-      <w:pPr>
-        <w:spacing w:before="240" w:after="240"/>
-        <w:rPr>
-          <w:rFonts w:ascii="Arial" w:eastAsia="Arial" w:hAnsi="Arial" w:cs="Arial"/>
-          <w:b/>
-          <w:bCs/>
-          <w:sz w:val="28"/>
-          <w:szCs w:val="28"/>
-        </w:rPr>
-      </w:pPr>
-    </w:p>
-    <w:p>
-      <w:pPr>
-        <w:spacing w:before="240" w:after="240"/>
         <w:jc w:val="center"/>
         <w:rPr>
           <w:rFonts w:ascii="Verdana" w:eastAsia="Verdana" w:hAnsi="Verdana" w:cs="Verdana"/>
@@ -1261,6 +1404,7 @@
           <w:sz w:val="36"/>
           <w:szCs w:val="36"/>
         </w:rPr>
+        <w:lastRenderedPageBreak/>
         <w:t>Documento de Especificação de Requisitos</w:t>
       </w:r>
     </w:p>
@@ -1963,19 +2107,7 @@
               <w:rPr>
                 <w:rFonts w:ascii="Arial" w:eastAsia="Arial" w:hAnsi="Arial" w:cs="Arial"/>
               </w:rPr>
-              <w:t xml:space="preserve">Esquecimento, erros de </w:t>
-            </w:r>
-            <w:r>
-              <w:rPr>
-                <w:rFonts w:ascii="Arial" w:eastAsia="Arial" w:hAnsi="Arial" w:cs="Arial"/>
-              </w:rPr>
-              <w:t>controle de venda</w:t>
-            </w:r>
-            <w:r>
-              <w:rPr>
-                <w:rFonts w:ascii="Arial" w:eastAsia="Arial" w:hAnsi="Arial" w:cs="Arial"/>
-              </w:rPr>
-              <w:t xml:space="preserve"> e longo tempo investido em processos administrativos.</w:t>
+              <w:t>Escassez dos processos administrativos e controle da lanchonete.</w:t>
             </w:r>
           </w:p>
         </w:tc>
@@ -2049,7 +2181,43 @@
               <w:rPr>
                 <w:rFonts w:ascii="Arial" w:eastAsia="Arial" w:hAnsi="Arial" w:cs="Arial"/>
               </w:rPr>
-              <w:t>Maior agilidade, precisão nos registros e redução de falhas.</w:t>
+              <w:t>Maior agilidade</w:t>
+            </w:r>
+            <w:r>
+              <w:rPr>
+                <w:rFonts w:ascii="Arial" w:eastAsia="Arial" w:hAnsi="Arial" w:cs="Arial"/>
+              </w:rPr>
+              <w:t xml:space="preserve"> na administração das vendas do estabelecimento</w:t>
+            </w:r>
+            <w:r>
+              <w:rPr>
+                <w:rFonts w:ascii="Arial" w:eastAsia="Arial" w:hAnsi="Arial" w:cs="Arial"/>
+              </w:rPr>
+              <w:t>,</w:t>
+            </w:r>
+            <w:r>
+              <w:rPr>
+                <w:rFonts w:ascii="Arial" w:eastAsia="Arial" w:hAnsi="Arial" w:cs="Arial"/>
+              </w:rPr>
+              <w:t xml:space="preserve"> tomada de decisão baseada em dados </w:t>
+            </w:r>
+            <w:r>
+              <w:rPr>
+                <w:rFonts w:ascii="Arial" w:eastAsia="Arial" w:hAnsi="Arial" w:cs="Arial"/>
+              </w:rPr>
+              <w:t xml:space="preserve"> precisão nos registros </w:t>
+            </w:r>
+            <w:r>
+              <w:rPr>
+                <w:rFonts w:ascii="Arial" w:eastAsia="Arial" w:hAnsi="Arial" w:cs="Arial"/>
+              </w:rPr>
+              <w:t>da lanchonete,</w:t>
+            </w:r>
+            <w:r>
+              <w:rPr>
+                <w:rFonts w:ascii="Arial" w:eastAsia="Arial" w:hAnsi="Arial" w:cs="Arial"/>
+              </w:rPr>
+              <w:t xml:space="preserve"> redução de falhas.</w:t>
             </w:r>
           </w:p>
         </w:tc>
@@ -2438,47 +2606,7 @@
           <w:sz w:val="26"/>
           <w:szCs w:val="26"/>
         </w:rPr>
-        <w:t>2</w:t>
-      </w:r>
-      <w:r>
-        <w:rPr>
-          <w:rFonts w:ascii="Arial" w:eastAsia="Arial" w:hAnsi="Arial" w:cs="Arial"/>
-          <w:b/>
-          <w:bCs/>
-          <w:sz w:val="26"/>
-          <w:szCs w:val="26"/>
-        </w:rPr>
-        <w:t>.</w:t>
-      </w:r>
-      <w:r>
-        <w:rPr>
-          <w:rFonts w:ascii="Arial" w:eastAsia="Arial" w:hAnsi="Arial" w:cs="Arial"/>
-          <w:b/>
-          <w:bCs/>
-          <w:sz w:val="26"/>
-          <w:szCs w:val="26"/>
-        </w:rPr>
-        <w:t>3</w:t>
-      </w:r>
-      <w:r>
-        <w:rPr>
-          <w:rFonts w:ascii="Arial" w:eastAsia="Arial" w:hAnsi="Arial" w:cs="Arial"/>
-          <w:b/>
-          <w:bCs/>
-          <w:sz w:val="26"/>
-          <w:szCs w:val="26"/>
-        </w:rPr>
-        <w:t xml:space="preserve"> </w:t>
-      </w:r>
-      <w:r>
-        <w:rPr>
-          <w:rFonts w:ascii="Arial" w:eastAsia="Arial" w:hAnsi="Arial" w:cs="Arial"/>
-          <w:b/>
-          <w:bCs/>
-          <w:sz w:val="26"/>
-          <w:szCs w:val="26"/>
-        </w:rPr>
-        <w:t>Logo do Sistema</w:t>
+        <w:t>2.3 Logo do Sistema</w:t>
       </w:r>
     </w:p>
     <w:p>
@@ -2590,17 +2718,7 @@
           <w:szCs w:val="28"/>
         </w:rPr>
         <w:lastRenderedPageBreak/>
-        <w:t>3</w:t>
-      </w:r>
-      <w:r>
-        <w:rPr>
-          <w:rFonts w:ascii="Verdana" w:eastAsia="Verdana" w:hAnsi="Verdana" w:cs="Verdana"/>
-          <w:b/>
-          <w:bCs/>
-          <w:sz w:val="28"/>
-          <w:szCs w:val="28"/>
-        </w:rPr>
-        <w:t>. Requisitos Funcionais</w:t>
+        <w:t>3. Requisitos Funcionais</w:t>
       </w:r>
     </w:p>
     <w:p>
@@ -2655,17 +2773,7 @@
           <w:sz w:val="26"/>
           <w:szCs w:val="26"/>
         </w:rPr>
-        <w:t>3</w:t>
-      </w:r>
-      <w:r>
-        <w:rPr>
-          <w:rFonts w:ascii="Verdana" w:eastAsia="Verdana" w:hAnsi="Verdana" w:cs="Verdana"/>
-          <w:b/>
-          <w:bCs/>
-          <w:sz w:val="26"/>
-          <w:szCs w:val="26"/>
-        </w:rPr>
-        <w:t>.1 Requisitos Gerais</w:t>
+        <w:t>3.1 Requisitos Gerais</w:t>
       </w:r>
     </w:p>
     <w:tbl>
@@ -3233,15 +3341,7 @@
                 <w:sz w:val="20"/>
                 <w:szCs w:val="20"/>
               </w:rPr>
-              <w:t xml:space="preserve">O sistema deve </w:t>
-            </w:r>
-            <w:r>
-              <w:rPr>
-                <w:rFonts w:ascii="Arial" w:eastAsia="Arial" w:hAnsi="Arial" w:cs="Arial"/>
-                <w:sz w:val="20"/>
-                <w:szCs w:val="20"/>
-              </w:rPr>
-              <w:t xml:space="preserve">fornecer </w:t>
+              <w:t xml:space="preserve">O sistema deve fornecer </w:t>
             </w:r>
             <w:r>
               <w:rPr>
@@ -3609,17 +3709,7 @@
           <w:szCs w:val="28"/>
         </w:rPr>
         <w:lastRenderedPageBreak/>
-        <w:t>4</w:t>
-      </w:r>
-      <w:r>
-        <w:rPr>
-          <w:rFonts w:ascii="Verdana" w:eastAsia="Verdana" w:hAnsi="Verdana" w:cs="Verdana"/>
-          <w:b/>
-          <w:bCs/>
-          <w:sz w:val="28"/>
-          <w:szCs w:val="28"/>
-        </w:rPr>
-        <w:t>. Requisitos Não Funcionais</w:t>
+        <w:t>4. Requisitos Não Funcionais</w:t>
       </w:r>
     </w:p>
     <w:p>
@@ -3674,17 +3764,7 @@
           <w:sz w:val="26"/>
           <w:szCs w:val="26"/>
         </w:rPr>
-        <w:t>4</w:t>
-      </w:r>
-      <w:r>
-        <w:rPr>
-          <w:rFonts w:ascii="Verdana" w:eastAsia="Verdana" w:hAnsi="Verdana" w:cs="Verdana"/>
-          <w:b/>
-          <w:bCs/>
-          <w:sz w:val="26"/>
-          <w:szCs w:val="26"/>
-        </w:rPr>
-        <w:t>.1 Requisitos Gerais</w:t>
+        <w:t>4.1 Requisitos Gerais</w:t>
       </w:r>
     </w:p>
     <w:tbl>
@@ -3829,23 +3909,88 @@
                 <w:sz w:val="16"/>
                 <w:szCs w:val="16"/>
               </w:rPr>
-              <w:t xml:space="preserve">Aplicação </w:t>
-            </w:r>
-            <w:r>
+              <w:t xml:space="preserve">Responsividade do terminal do sistema inferior a 15 segundos para demonstração dos resultados.  </w:t>
+            </w:r>
+          </w:p>
+        </w:tc>
+      </w:tr>
+      <w:tr>
+        <w:tc>
+          <w:tcPr>
+            <w:tcW w:w="1560" w:type="dxa"/>
+            <w:shd w:val="clear" w:color="auto" w:fill="auto"/>
+            <w:tcMar>
+              <w:top w:w="100" w:type="dxa"/>
+              <w:left w:w="100" w:type="dxa"/>
+              <w:bottom w:w="100" w:type="dxa"/>
+              <w:right w:w="100" w:type="dxa"/>
+            </w:tcMar>
+          </w:tcPr>
+          <w:p>
+            <w:pPr>
+              <w:widowControl w:val="0"/>
+              <w:jc w:val="center"/>
               <w:rPr>
                 <w:rFonts w:ascii="Arial" w:eastAsia="Arial" w:hAnsi="Arial" w:cs="Arial"/>
                 <w:sz w:val="16"/>
                 <w:szCs w:val="16"/>
               </w:rPr>
-              <w:t xml:space="preserve">web </w:t>
-            </w:r>
+            </w:pPr>
             <w:r>
               <w:rPr>
                 <w:rFonts w:ascii="Arial" w:eastAsia="Arial" w:hAnsi="Arial" w:cs="Arial"/>
                 <w:sz w:val="16"/>
                 <w:szCs w:val="16"/>
               </w:rPr>
-              <w:t>responsiva, compatível com os principais navegadores modernos (Google Chrome, Mozilla Firefox, Microsoft Edge e Safari), em suas versões mais recentes.</w:t>
+              <w:t>RNF-02</w:t>
+            </w:r>
+          </w:p>
+        </w:tc>
+        <w:tc>
+          <w:tcPr>
+            <w:tcW w:w="7800" w:type="dxa"/>
+            <w:shd w:val="clear" w:color="auto" w:fill="auto"/>
+            <w:tcMar>
+              <w:top w:w="100" w:type="dxa"/>
+              <w:left w:w="100" w:type="dxa"/>
+              <w:bottom w:w="100" w:type="dxa"/>
+              <w:right w:w="100" w:type="dxa"/>
+            </w:tcMar>
+          </w:tcPr>
+          <w:p>
+            <w:pPr>
+              <w:widowControl w:val="0"/>
+              <w:rPr>
+                <w:rFonts w:ascii="Arial" w:eastAsia="Arial" w:hAnsi="Arial" w:cs="Arial"/>
+                <w:sz w:val="16"/>
+                <w:szCs w:val="16"/>
+              </w:rPr>
+            </w:pPr>
+            <w:r>
+              <w:rPr>
+                <w:rFonts w:ascii="Arial" w:eastAsia="Arial" w:hAnsi="Arial" w:cs="Arial"/>
+                <w:sz w:val="16"/>
+                <w:szCs w:val="16"/>
+              </w:rPr>
+              <w:t>Performance: Tempo de resposta inferior a 10 segundos para abertura de telas e cálculos, Banco de Dados leve e rápido (</w:t>
+            </w:r>
+            <w:proofErr w:type="spellStart"/>
+            <w:r>
+              <w:rPr>
+                <w:rFonts w:ascii="Arial" w:eastAsia="Arial" w:hAnsi="Arial" w:cs="Arial"/>
+                <w:sz w:val="16"/>
+                <w:szCs w:val="16"/>
+              </w:rPr>
+              <w:t>SQLite</w:t>
+            </w:r>
+            <w:proofErr w:type="spellEnd"/>
+            <w:r>
+              <w:rPr>
+                <w:rFonts w:ascii="Arial" w:eastAsia="Arial" w:hAnsi="Arial" w:cs="Arial"/>
+                <w:sz w:val="16"/>
+                <w:szCs w:val="16"/>
+              </w:rPr>
+              <w:t>, por exemplo).</w:t>
             </w:r>
           </w:p>
         </w:tc>
@@ -3878,7 +4023,7 @@
                 <w:sz w:val="16"/>
                 <w:szCs w:val="16"/>
               </w:rPr>
-              <w:t>RNF-02</w:t>
+              <w:t>RNF-03</w:t>
             </w:r>
           </w:p>
         </w:tc>
@@ -3908,7 +4053,15 @@
                 <w:sz w:val="16"/>
                 <w:szCs w:val="16"/>
               </w:rPr>
-              <w:t>Performance: Tempo de resposta inferior a 10 segundos para abertura de telas e cálculos, Banco de Dados leve e rápido (SQLite, por exemplo).</w:t>
+              <w:t>Segurança: Armazenamento seguro dos dados do cliente e dos registros</w:t>
+            </w:r>
+            <w:r>
+              <w:rPr>
+                <w:rFonts w:ascii="Arial" w:eastAsia="Arial" w:hAnsi="Arial" w:cs="Arial"/>
+                <w:sz w:val="16"/>
+                <w:szCs w:val="16"/>
+              </w:rPr>
+              <w:t>.</w:t>
             </w:r>
           </w:p>
         </w:tc>
@@ -3941,7 +4094,7 @@
                 <w:sz w:val="16"/>
                 <w:szCs w:val="16"/>
               </w:rPr>
-              <w:t>RNF-03</w:t>
+              <w:t>RNF-04</w:t>
             </w:r>
           </w:p>
         </w:tc>
@@ -3971,7 +4124,23 @@
                 <w:sz w:val="16"/>
                 <w:szCs w:val="16"/>
               </w:rPr>
-              <w:t xml:space="preserve">Segurança: Armazenamento seguro dos dados do cliente e dos registros, utilizar criptografia para dados sensíveis </w:t>
+              <w:t xml:space="preserve">Usabilidade: Interface amigável e intuitiva, para usuários com baixo nível de instrução tecnológica e uma navegação fluída com poucos </w:t>
+            </w:r>
+            <w:r>
+              <w:rPr>
+                <w:rFonts w:ascii="Arial" w:eastAsia="Arial" w:hAnsi="Arial" w:cs="Arial"/>
+                <w:sz w:val="16"/>
+                <w:szCs w:val="16"/>
+              </w:rPr>
+              <w:t>cliques</w:t>
+            </w:r>
+            <w:r>
+              <w:rPr>
+                <w:rFonts w:ascii="Arial" w:eastAsia="Arial" w:hAnsi="Arial" w:cs="Arial"/>
+                <w:sz w:val="16"/>
+                <w:szCs w:val="16"/>
+              </w:rPr>
+              <w:t>.</w:t>
             </w:r>
           </w:p>
         </w:tc>
@@ -4004,7 +4173,7 @@
                 <w:sz w:val="16"/>
                 <w:szCs w:val="16"/>
               </w:rPr>
-              <w:t>RNF-04</w:t>
+              <w:t>RNF-05</w:t>
             </w:r>
           </w:p>
         </w:tc>
@@ -4034,7 +4203,7 @@
                 <w:sz w:val="16"/>
                 <w:szCs w:val="16"/>
               </w:rPr>
-              <w:t>Usabilidade: Interface amigável e intuitiva, para usuários com baixo nível de instrução tecnológica e uma navegação fluída com poucos toques.</w:t>
+              <w:t>Padronizar ícones, palavras, aparências e ações que possuam o mesmo significado, de acordo com as convenções da plataforma em uso.</w:t>
             </w:r>
           </w:p>
         </w:tc>
@@ -4067,7 +4236,7 @@
                 <w:sz w:val="16"/>
                 <w:szCs w:val="16"/>
               </w:rPr>
-              <w:t>RNF-05</w:t>
+              <w:t>RNF-06</w:t>
             </w:r>
           </w:p>
         </w:tc>
@@ -4097,7 +4266,7 @@
                 <w:sz w:val="16"/>
                 <w:szCs w:val="16"/>
               </w:rPr>
-              <w:t>Padronizar ícones, palavras, aparências e ações que possuam o mesmo significado, de acordo com as convenções da plataforma em uso.</w:t>
+              <w:t xml:space="preserve">Manutenibilidade: Código modular para facilitar futuras atualizações ou correções. </w:t>
             </w:r>
           </w:p>
         </w:tc>
@@ -4130,7 +4299,7 @@
                 <w:sz w:val="16"/>
                 <w:szCs w:val="16"/>
               </w:rPr>
-              <w:t>RNF-06</w:t>
+              <w:t>RNF-07</w:t>
             </w:r>
           </w:p>
         </w:tc>
@@ -4160,7 +4329,7 @@
                 <w:sz w:val="16"/>
                 <w:szCs w:val="16"/>
               </w:rPr>
-              <w:t xml:space="preserve">Manutenibilidade: Código modular para facilitar futuras atualizações ou correções. </w:t>
+              <w:t>Adotar uma identidade visual padronizada para o sistema de gerenciamento</w:t>
             </w:r>
           </w:p>
         </w:tc>
@@ -4193,7 +4362,7 @@
                 <w:sz w:val="16"/>
                 <w:szCs w:val="16"/>
               </w:rPr>
-              <w:t>RNF-07</w:t>
+              <w:t>RNF-08</w:t>
             </w:r>
           </w:p>
         </w:tc>
@@ -4223,7 +4392,7 @@
                 <w:sz w:val="16"/>
                 <w:szCs w:val="16"/>
               </w:rPr>
-              <w:t>Adotar uma identidade visual padronizada para o sistema de gerenciamento</w:t>
+              <w:t>Adotar linguagem em concordância com o mundo real do usuário, empregando palavras, frases, conceitos e convenções familiares ao mesmo.</w:t>
             </w:r>
           </w:p>
         </w:tc>
@@ -4256,7 +4425,7 @@
                 <w:sz w:val="16"/>
                 <w:szCs w:val="16"/>
               </w:rPr>
-              <w:t>RNF-08</w:t>
+              <w:t>RNF-9</w:t>
             </w:r>
           </w:p>
         </w:tc>
@@ -4286,7 +4455,7 @@
                 <w:sz w:val="16"/>
                 <w:szCs w:val="16"/>
               </w:rPr>
-              <w:t>Adotar linguagem em concordância com o mundo real do usuário, empregando palavras, frases, conceitos e convenções familiares ao mesmo.</w:t>
+              <w:t>Prevenir a ocorrência de erros e, caso aconteçam, emitir mensagens que possibilitem ao usuário reconhecer, diagnosticar e se recuperar dos mesmos. As mensagens de erro devem ser expressas em linguagem direta (sem códigos), indicando precisamente o problema e construtivamente sugerir uma solução.</w:t>
             </w:r>
           </w:p>
         </w:tc>
@@ -4319,7 +4488,7 @@
                 <w:sz w:val="16"/>
                 <w:szCs w:val="16"/>
               </w:rPr>
-              <w:t>RNF-9</w:t>
+              <w:t>RNF-10</w:t>
             </w:r>
           </w:p>
         </w:tc>
@@ -4349,70 +4518,25 @@
                 <w:sz w:val="16"/>
                 <w:szCs w:val="16"/>
               </w:rPr>
-              <w:t>Prevenir a ocorrência de erros e, caso aconteçam, emitir mensagens que possibilitem ao usuário reconhecer, diagnosticar e se recuperar dos mesmos. As mensagens de erro devem ser expressas em linguagem direta (sem códigos), indicando precisamente o problema e construtivamente sugerir uma solução.</w:t>
-            </w:r>
-          </w:p>
-        </w:tc>
-      </w:tr>
-      <w:tr>
-        <w:tc>
-          <w:tcPr>
-            <w:tcW w:w="1560" w:type="dxa"/>
-            <w:shd w:val="clear" w:color="auto" w:fill="auto"/>
-            <w:tcMar>
-              <w:top w:w="100" w:type="dxa"/>
-              <w:left w:w="100" w:type="dxa"/>
-              <w:bottom w:w="100" w:type="dxa"/>
-              <w:right w:w="100" w:type="dxa"/>
-            </w:tcMar>
-          </w:tcPr>
-          <w:p>
-            <w:pPr>
-              <w:widowControl w:val="0"/>
-              <w:jc w:val="center"/>
+              <w:t xml:space="preserve">Fornecer explicitamente ao usuário a opção de confirmação e cancelamento no final de todas as tarefas operacionais, evitando que surjam dúvidas, para o usuário, sobre a efetiva gravação ou aborto de cada </w:t>
+            </w:r>
+            <w:proofErr w:type="spellStart"/>
+            <w:r>
               <w:rPr>
                 <w:rFonts w:ascii="Arial" w:eastAsia="Arial" w:hAnsi="Arial" w:cs="Arial"/>
                 <w:sz w:val="16"/>
                 <w:szCs w:val="16"/>
               </w:rPr>
-            </w:pPr>
+              <w:t>transção</w:t>
+            </w:r>
+            <w:proofErr w:type="spellEnd"/>
             <w:r>
               <w:rPr>
                 <w:rFonts w:ascii="Arial" w:eastAsia="Arial" w:hAnsi="Arial" w:cs="Arial"/>
                 <w:sz w:val="16"/>
                 <w:szCs w:val="16"/>
               </w:rPr>
-              <w:t>RNF-10</w:t>
-            </w:r>
-          </w:p>
-        </w:tc>
-        <w:tc>
-          <w:tcPr>
-            <w:tcW w:w="7800" w:type="dxa"/>
-            <w:shd w:val="clear" w:color="auto" w:fill="auto"/>
-            <w:tcMar>
-              <w:top w:w="100" w:type="dxa"/>
-              <w:left w:w="100" w:type="dxa"/>
-              <w:bottom w:w="100" w:type="dxa"/>
-              <w:right w:w="100" w:type="dxa"/>
-            </w:tcMar>
-          </w:tcPr>
-          <w:p>
-            <w:pPr>
-              <w:widowControl w:val="0"/>
-              <w:rPr>
-                <w:rFonts w:ascii="Arial" w:eastAsia="Arial" w:hAnsi="Arial" w:cs="Arial"/>
-                <w:sz w:val="16"/>
-                <w:szCs w:val="16"/>
-              </w:rPr>
-            </w:pPr>
-            <w:r>
-              <w:rPr>
-                <w:rFonts w:ascii="Arial" w:eastAsia="Arial" w:hAnsi="Arial" w:cs="Arial"/>
-                <w:sz w:val="16"/>
-                <w:szCs w:val="16"/>
-              </w:rPr>
-              <w:t xml:space="preserve">Fornecer explicitamente ao usuário a opção de confirmação e cancelamento no final de todas as tarefas operacionais, evitando que surjam dúvidas, para o usuário, sobre a efetiva gravação ou aborto de cada transção. </w:t>
+              <w:t xml:space="preserve">. </w:t>
             </w:r>
           </w:p>
         </w:tc>
@@ -4897,7 +5021,16 @@
               <w:sz w:val="16"/>
               <w:szCs w:val="16"/>
             </w:rPr>
-            <w:t>Arquivo:Documento_Gerenciador-de-</w:t>
+            <w:t>Arquivo:Documento</w:t>
+          </w:r>
+          <w:proofErr w:type="gramStart"/>
+          <w:r>
+            <w:rPr>
+              <w:rFonts w:ascii="Arial" w:eastAsia="Arial" w:hAnsi="Arial" w:cs="Arial"/>
+              <w:sz w:val="16"/>
+              <w:szCs w:val="16"/>
+            </w:rPr>
+            <w:t>_Gerenciador-de-</w:t>
           </w:r>
           <w:r>
             <w:rPr>
@@ -4907,6 +5040,7 @@
             </w:rPr>
             <w:t>Lanchonente</w:t>
           </w:r>
+          <w:proofErr w:type="gramEnd"/>
           <w:r>
             <w:rPr>
               <w:rFonts w:ascii="Arial" w:eastAsia="Arial" w:hAnsi="Arial" w:cs="Arial"/>
@@ -5095,14 +5229,6 @@
               <w:szCs w:val="16"/>
             </w:rPr>
           </w:pPr>
-          <w:r>
-            <w:rPr>
-              <w:rFonts w:ascii="Arial" w:eastAsia="Arial" w:hAnsi="Arial" w:cs="Arial"/>
-              <w:sz w:val="16"/>
-              <w:szCs w:val="16"/>
-            </w:rPr>
-            <w:t>Última Atualização: Vinicius Gabriel Monteiro</w:t>
-          </w:r>
         </w:p>
       </w:tc>
     </w:tr>
